--- a/Battleship/doc/uml/crc-cards/CRC-Card-Ship.docx
+++ b/Battleship/doc/uml/crc-cards/CRC-Card-Ship.docx
@@ -592,8 +592,9 @@
               <w:snapToGrid w:val="0"/>
               <w:ind w:left="0"/>
             </w:pPr>
-            <w:bookmarkStart w:id="0" w:name="_GoBack"/>
-            <w:bookmarkEnd w:id="0"/>
+            <w:r>
+              <w:t>Beschädigt</w:t>
+            </w:r>
           </w:p>
         </w:tc>
         <w:tc>
@@ -635,6 +636,11 @@
               <w:snapToGrid w:val="0"/>
               <w:ind w:left="0"/>
             </w:pPr>
+            <w:r>
+              <w:t>Versenkt</w:t>
+            </w:r>
+            <w:bookmarkStart w:id="0" w:name="_GoBack"/>
+            <w:bookmarkEnd w:id="0"/>
           </w:p>
         </w:tc>
         <w:tc>

--- a/Battleship/doc/uml/crc-cards/CRC-Card-Ship.docx
+++ b/Battleship/doc/uml/crc-cards/CRC-Card-Ship.docx
@@ -388,9 +388,8 @@
               <w:snapToGrid w:val="0"/>
               <w:ind w:left="0"/>
             </w:pPr>
-            <w:r>
-              <w:t>Shot</w:t>
-            </w:r>
+            <w:bookmarkStart w:id="0" w:name="_GoBack"/>
+            <w:bookmarkEnd w:id="0"/>
           </w:p>
         </w:tc>
       </w:tr>
@@ -639,8 +638,6 @@
             <w:r>
               <w:t>Versenkt</w:t>
             </w:r>
-            <w:bookmarkStart w:id="0" w:name="_GoBack"/>
-            <w:bookmarkEnd w:id="0"/>
           </w:p>
         </w:tc>
         <w:tc>
